--- a/rundown detail dauroh .docx
+++ b/rundown detail dauroh .docx
@@ -153,7 +153,16 @@
         <w:t xml:space="preserve"> taujih tahfidz</w:t>
       </w:r>
       <w:r>
-        <w:t>, Dzikir Pagi,</w:t>
+        <w:t xml:space="preserve"> (10 menit)</w:t>
+      </w:r>
+      <w:r>
+        <w:t>, Dzikir Pagi</w:t>
+      </w:r>
+      <w:r>
+        <w:t xml:space="preserve"> (10 menit)</w:t>
+      </w:r>
+      <w:r>
+        <w:t>,</w:t>
       </w:r>
       <w:r>
         <w:t xml:space="preserve"> dan </w:t>
@@ -382,6 +391,12 @@
       <w:r>
         <w:t>Dauroh</w:t>
       </w:r>
+      <w:r>
+        <w:t xml:space="preserve"> (jam 3 dibangunkan)</w:t>
+      </w:r>
+      <w:r>
+        <w:t xml:space="preserve"> </w:t>
+      </w:r>
     </w:p>
     <w:p>
       <w:pPr>
@@ -404,10 +419,7 @@
         <w:t>0 – 18.</w:t>
       </w:r>
       <w:r>
-        <w:rPr>
-          <w:lang w:val="id-ID"/>
-        </w:rPr>
-        <w:t>3</w:t>
+        <w:t>0</w:t>
       </w:r>
       <w:r>
         <w:t>0</w:t>
